--- a/Capstone 1 Step 2.docx
+++ b/Capstone 1 Step 2.docx
@@ -1,6 +1,6 @@
 
 <file path=word/document.xml><?xml version="1.0" encoding="utf-8"?>
-<w:document xmlns:mc="http://schemas.openxmlformats.org/markup-compatibility/2006" xmlns:o="urn:schemas-microsoft-com:office:office" xmlns:r="http://schemas.openxmlformats.org/officeDocument/2006/relationships" xmlns:m="http://schemas.openxmlformats.org/officeDocument/2006/math" xmlns:v="urn:schemas-microsoft-com:vml" xmlns:wp="http://schemas.openxmlformats.org/drawingml/2006/wordprocessingDrawing" xmlns:w10="urn:schemas-microsoft-com:office:word" xmlns:w="http://schemas.openxmlformats.org/wordprocessingml/2006/main" xmlns:wne="http://schemas.microsoft.com/office/word/2006/wordml" xmlns:sl="http://schemas.openxmlformats.org/schemaLibrary/2006/main" xmlns:a="http://schemas.openxmlformats.org/drawingml/2006/main" xmlns:pic="http://schemas.openxmlformats.org/drawingml/2006/picture" xmlns:c="http://schemas.openxmlformats.org/drawingml/2006/chart" xmlns:lc="http://schemas.openxmlformats.org/drawingml/2006/lockedCanvas" xmlns:dgm="http://schemas.openxmlformats.org/drawingml/2006/diagram" xmlns:wps="http://schemas.microsoft.com/office/word/2010/wordprocessingShape" xmlns:wpg="http://schemas.microsoft.com/office/word/2010/wordprocessingGroup" xmlns:w14="http://schemas.microsoft.com/office/word/2010/wordml" xmlns:w15="http://schemas.microsoft.com/office/word/2012/wordml">
+<w:document xmlns:wpc="http://schemas.microsoft.com/office/word/2010/wordprocessingCanvas" xmlns:cx="http://schemas.microsoft.com/office/drawing/2014/chartex" xmlns:cx1="http://schemas.microsoft.com/office/drawing/2015/9/8/chartex" xmlns:mc="http://schemas.openxmlformats.org/markup-compatibility/2006" xmlns:o="urn:schemas-microsoft-com:office:office" xmlns:r="http://schemas.openxmlformats.org/officeDocument/2006/relationships" xmlns:m="http://schemas.openxmlformats.org/officeDocument/2006/math" xmlns:v="urn:schemas-microsoft-com:vml" xmlns:wp14="http://schemas.microsoft.com/office/word/2010/wordprocessingDrawing" xmlns:wp="http://schemas.openxmlformats.org/drawingml/2006/wordprocessingDrawing" xmlns:w10="urn:schemas-microsoft-com:office:word" xmlns:w="http://schemas.openxmlformats.org/wordprocessingml/2006/main" xmlns:w14="http://schemas.microsoft.com/office/word/2010/wordml" xmlns:w15="http://schemas.microsoft.com/office/word/2012/wordml" xmlns:w16se="http://schemas.microsoft.com/office/word/2015/wordml/symex" xmlns:wpg="http://schemas.microsoft.com/office/word/2010/wordprocessingGroup" xmlns:wpi="http://schemas.microsoft.com/office/word/2010/wordprocessingInk" xmlns:wne="http://schemas.microsoft.com/office/word/2006/wordml" xmlns:wps="http://schemas.microsoft.com/office/word/2010/wordprocessingShape" mc:Ignorable="w14 w15 w16se wp14">
   <w:body>
     <w:p>
       <w:pPr>
@@ -8,15 +8,8 @@
           <w:ilvl w:val="0"/>
           <w:numId w:val="1"/>
         </w:numPr>
-        <w:ind w:left="720" w:hanging="360"/>
-        <w:rPr>
-          <w:u w:val="none"/>
-        </w:rPr>
       </w:pPr>
       <w:r>
-        <w:rPr>
-          <w:rtl w:val="0"/>
-        </w:rPr>
         <w:t xml:space="preserve">The only major data wrangling steps I had to do was download the file to a csv read it and then turn each column into a list. </w:t>
       </w:r>
     </w:p>
@@ -26,16 +19,9 @@
           <w:ilvl w:val="0"/>
           <w:numId w:val="1"/>
         </w:numPr>
-        <w:ind w:left="720" w:hanging="360"/>
-        <w:rPr>
-          <w:u w:val="none"/>
-        </w:rPr>
       </w:pPr>
       <w:r>
-        <w:rPr>
-          <w:rtl w:val="0"/>
-        </w:rPr>
-        <w:t xml:space="preserve">No missing values</w:t>
+        <w:t>No missing values</w:t>
       </w:r>
     </w:p>
     <w:p>
@@ -44,41 +30,48 @@
           <w:ilvl w:val="0"/>
           <w:numId w:val="1"/>
         </w:numPr>
-        <w:ind w:left="720" w:hanging="360"/>
-        <w:rPr>
-          <w:u w:val="none"/>
-        </w:rPr>
       </w:pPr>
       <w:r>
-        <w:rPr>
-          <w:rtl w:val="0"/>
-        </w:rPr>
         <w:t xml:space="preserve">Theren’t are any outliers so far because the file has static ranges. </w:t>
       </w:r>
     </w:p>
     <w:p>
-      <w:pPr>
-        <w:ind w:left="720" w:firstLine="0"/>
-        <w:rPr/>
-      </w:pPr>
+      <w:r>
+        <w:t>Update looking into the data GRE and Toefl are interesting predictors because they start at such a high number and barely change. GRE starts at 290 but at max goes up 40 more points while TOEFL starts at 92 and goes up to 120. I may play with idea of ranking these as a percentile or something to get a better understanding. University Rating tends have a slight bias of overall ranking 3.11 average and SOP average of 3.37 so that’s something I will look to account for when performing my analysis. LOR also applies to this. CGPA appears to include a range of 6.8-10 which is more wide spread. Slightly haverage have Research than don’t mean of .56. The biggest concern is a mean chance of Admit of 72%. I guess there are two big issues I will have to tackle from simply addressing the data. The 1</w:t>
+      </w:r>
       <w:r>
         <w:rPr>
-          <w:rtl w:val="0"/>
+          <w:vertAlign w:val="superscript"/>
         </w:rPr>
+        <w:t>st</w:t>
       </w:r>
+      <w:r>
+        <w:t xml:space="preserve"> is this chance of Admit percentage. With a mean average so high and capped range, I can only improve a students chance of admit only so much raw percentage. I will look into several options of looking at %of improvement rather than raw chance of admit. The other issue is some of these variables with capped range have means of more than half. Which was also contribute to the previous problem with an average be 60% of possible score instead of an even 50% which may lead to those on the lower end of these particular variables being punished more harshly. </w:t>
+      </w:r>
+      <w:bookmarkStart w:id="0" w:name="_GoBack"/>
+      <w:bookmarkEnd w:id="0"/>
+    </w:p>
+    <w:p>
+      <w:pPr>
+        <w:ind w:left="720"/>
+      </w:pPr>
     </w:p>
     <w:sectPr>
-      <w:pgSz w:h="15840" w:w="12240"/>
-      <w:pgMar w:bottom="1440" w:top="1440" w:left="1440" w:right="1440" w:header="720" w:footer="720"/>
+      <w:pgSz w:w="12240" w:h="15840"/>
+      <w:pgMar w:top="1440" w:right="1440" w:bottom="1440" w:left="1440" w:header="720" w:footer="720" w:gutter="0"/>
       <w:pgNumType w:start="1"/>
+      <w:cols w:space="720"/>
     </w:sectPr>
   </w:body>
 </w:document>
 </file>
 
 <file path=word/numbering.xml><?xml version="1.0" encoding="utf-8"?>
-<w:numbering xmlns:mc="http://schemas.openxmlformats.org/markup-compatibility/2006" xmlns:o="urn:schemas-microsoft-com:office:office" xmlns:r="http://schemas.openxmlformats.org/officeDocument/2006/relationships" xmlns:m="http://schemas.openxmlformats.org/officeDocument/2006/math" xmlns:v="urn:schemas-microsoft-com:vml" xmlns:wp="http://schemas.openxmlformats.org/drawingml/2006/wordprocessingDrawing" xmlns:w10="urn:schemas-microsoft-com:office:word" xmlns:w="http://schemas.openxmlformats.org/wordprocessingml/2006/main" xmlns:wne="http://schemas.microsoft.com/office/word/2006/wordml" xmlns:sl="http://schemas.openxmlformats.org/schemaLibrary/2006/main" xmlns:a="http://schemas.openxmlformats.org/drawingml/2006/main" xmlns:pic="http://schemas.openxmlformats.org/drawingml/2006/picture" xmlns:c="http://schemas.openxmlformats.org/drawingml/2006/chart" xmlns:lc="http://schemas.openxmlformats.org/drawingml/2006/lockedCanvas" xmlns:dgm="http://schemas.openxmlformats.org/drawingml/2006/diagram" xmlns:wps="http://schemas.microsoft.com/office/word/2010/wordprocessingShape" xmlns:wpg="http://schemas.microsoft.com/office/word/2010/wordprocessingGroup" xmlns:w14="http://schemas.microsoft.com/office/word/2010/wordml" xmlns:w15="http://schemas.microsoft.com/office/word/2012/wordml">
-  <w:abstractNum w:abstractNumId="1">
+<w:numbering xmlns:wpc="http://schemas.microsoft.com/office/word/2010/wordprocessingCanvas" xmlns:cx="http://schemas.microsoft.com/office/drawing/2014/chartex" xmlns:cx1="http://schemas.microsoft.com/office/drawing/2015/9/8/chartex" xmlns:mc="http://schemas.openxmlformats.org/markup-compatibility/2006" xmlns:o="urn:schemas-microsoft-com:office:office" xmlns:r="http://schemas.openxmlformats.org/officeDocument/2006/relationships" xmlns:m="http://schemas.openxmlformats.org/officeDocument/2006/math" xmlns:v="urn:schemas-microsoft-com:vml" xmlns:wp14="http://schemas.microsoft.com/office/word/2010/wordprocessingDrawing" xmlns:wp="http://schemas.openxmlformats.org/drawingml/2006/wordprocessingDrawing" xmlns:w10="urn:schemas-microsoft-com:office:word" xmlns:w="http://schemas.openxmlformats.org/wordprocessingml/2006/main" xmlns:w14="http://schemas.microsoft.com/office/word/2010/wordml" xmlns:w15="http://schemas.microsoft.com/office/word/2012/wordml" xmlns:w16se="http://schemas.microsoft.com/office/word/2015/wordml/symex" xmlns:wpg="http://schemas.microsoft.com/office/word/2010/wordprocessingGroup" xmlns:wpi="http://schemas.microsoft.com/office/word/2010/wordprocessingInk" xmlns:wne="http://schemas.microsoft.com/office/word/2006/wordml" xmlns:wps="http://schemas.microsoft.com/office/word/2010/wordprocessingShape" mc:Ignorable="w14 w15 w16se wp14">
+  <w:abstractNum w:abstractNumId="0" w15:restartNumberingAfterBreak="0">
+    <w:nsid w:val="1CC85994"/>
+    <w:multiLevelType w:val="multilevel"/>
+    <w:tmpl w:val="B748F342"/>
     <w:lvl w:ilvl="0">
       <w:start w:val="1"/>
       <w:numFmt w:val="decimal"/>
@@ -189,20 +182,20 @@
     </w:lvl>
   </w:abstractNum>
   <w:num w:numId="1">
-    <w:abstractNumId w:val="1"/>
+    <w:abstractNumId w:val="0"/>
   </w:num>
 </w:numbering>
 </file>
 
 <file path=word/styles.xml><?xml version="1.0" encoding="utf-8"?>
-<w:styles xmlns:mc="http://schemas.openxmlformats.org/markup-compatibility/2006" xmlns:o="urn:schemas-microsoft-com:office:office" xmlns:r="http://schemas.openxmlformats.org/officeDocument/2006/relationships" xmlns:m="http://schemas.openxmlformats.org/officeDocument/2006/math" xmlns:v="urn:schemas-microsoft-com:vml" xmlns:wp="http://schemas.openxmlformats.org/drawingml/2006/wordprocessingDrawing" xmlns:w10="urn:schemas-microsoft-com:office:word" xmlns:w="http://schemas.openxmlformats.org/wordprocessingml/2006/main" xmlns:wne="http://schemas.microsoft.com/office/word/2006/wordml" xmlns:sl="http://schemas.openxmlformats.org/schemaLibrary/2006/main" xmlns:a="http://schemas.openxmlformats.org/drawingml/2006/main" xmlns:pic="http://schemas.openxmlformats.org/drawingml/2006/picture" xmlns:c="http://schemas.openxmlformats.org/drawingml/2006/chart" xmlns:lc="http://schemas.openxmlformats.org/drawingml/2006/lockedCanvas" xmlns:dgm="http://schemas.openxmlformats.org/drawingml/2006/diagram" xmlns:wps="http://schemas.microsoft.com/office/word/2010/wordprocessingShape" xmlns:wpg="http://schemas.microsoft.com/office/word/2010/wordprocessingGroup" xmlns:w14="http://schemas.microsoft.com/office/word/2010/wordml" xmlns:w15="http://schemas.microsoft.com/office/word/2012/wordml">
+<w:styles xmlns:mc="http://schemas.openxmlformats.org/markup-compatibility/2006" xmlns:r="http://schemas.openxmlformats.org/officeDocument/2006/relationships" xmlns:w="http://schemas.openxmlformats.org/wordprocessingml/2006/main" xmlns:w14="http://schemas.microsoft.com/office/word/2010/wordml" xmlns:w15="http://schemas.microsoft.com/office/word/2012/wordml" xmlns:w16se="http://schemas.microsoft.com/office/word/2015/wordml/symex" mc:Ignorable="w14 w15 w16se">
   <w:docDefaults>
     <w:rPrDefault>
       <w:rPr>
-        <w:rFonts w:ascii="Arial" w:cs="Arial" w:eastAsia="Arial" w:hAnsi="Arial"/>
+        <w:rFonts w:ascii="Arial" w:eastAsia="Arial" w:hAnsi="Arial" w:cs="Arial"/>
         <w:sz w:val="22"/>
         <w:szCs w:val="22"/>
-        <w:lang w:val="en"/>
+        <w:lang w:val="en" w:eastAsia="en-US" w:bidi="ar-SA"/>
       </w:rPr>
     </w:rPrDefault>
     <w:pPrDefault>
@@ -211,20 +204,391 @@
       </w:pPr>
     </w:pPrDefault>
   </w:docDefaults>
-  <w:style w:type="paragraph" w:styleId="Normal" w:default="1">
-    <w:name w:val="normal"/>
-  </w:style>
-  <w:style w:type="table" w:styleId="TableNormal" w:default="1">
-    <w:name w:val="Table Normal"/>
+  <w:latentStyles w:defLockedState="0" w:defUIPriority="99" w:defSemiHidden="0" w:defUnhideWhenUsed="0" w:defQFormat="0" w:count="371">
+    <w:lsdException w:name="Normal" w:uiPriority="0" w:qFormat="1"/>
+    <w:lsdException w:name="heading 1" w:uiPriority="9" w:qFormat="1"/>
+    <w:lsdException w:name="heading 2" w:semiHidden="1" w:uiPriority="9" w:unhideWhenUsed="1" w:qFormat="1"/>
+    <w:lsdException w:name="heading 3" w:semiHidden="1" w:uiPriority="9" w:unhideWhenUsed="1" w:qFormat="1"/>
+    <w:lsdException w:name="heading 4" w:semiHidden="1" w:uiPriority="9" w:unhideWhenUsed="1" w:qFormat="1"/>
+    <w:lsdException w:name="heading 5" w:semiHidden="1" w:uiPriority="9" w:unhideWhenUsed="1" w:qFormat="1"/>
+    <w:lsdException w:name="heading 6" w:semiHidden="1" w:uiPriority="9" w:unhideWhenUsed="1" w:qFormat="1"/>
+    <w:lsdException w:name="heading 7" w:semiHidden="1" w:uiPriority="9" w:unhideWhenUsed="1" w:qFormat="1"/>
+    <w:lsdException w:name="heading 8" w:semiHidden="1" w:uiPriority="9" w:unhideWhenUsed="1" w:qFormat="1"/>
+    <w:lsdException w:name="heading 9" w:semiHidden="1" w:uiPriority="9" w:unhideWhenUsed="1" w:qFormat="1"/>
+    <w:lsdException w:name="index 1" w:semiHidden="1" w:unhideWhenUsed="1"/>
+    <w:lsdException w:name="index 2" w:semiHidden="1" w:unhideWhenUsed="1"/>
+    <w:lsdException w:name="index 3" w:semiHidden="1" w:unhideWhenUsed="1"/>
+    <w:lsdException w:name="index 4" w:semiHidden="1" w:unhideWhenUsed="1"/>
+    <w:lsdException w:name="index 5" w:semiHidden="1" w:unhideWhenUsed="1"/>
+    <w:lsdException w:name="index 6" w:semiHidden="1" w:unhideWhenUsed="1"/>
+    <w:lsdException w:name="index 7" w:semiHidden="1" w:unhideWhenUsed="1"/>
+    <w:lsdException w:name="index 8" w:semiHidden="1" w:unhideWhenUsed="1"/>
+    <w:lsdException w:name="index 9" w:semiHidden="1" w:unhideWhenUsed="1"/>
+    <w:lsdException w:name="toc 1" w:semiHidden="1" w:uiPriority="39" w:unhideWhenUsed="1"/>
+    <w:lsdException w:name="toc 2" w:semiHidden="1" w:uiPriority="39" w:unhideWhenUsed="1"/>
+    <w:lsdException w:name="toc 3" w:semiHidden="1" w:uiPriority="39" w:unhideWhenUsed="1"/>
+    <w:lsdException w:name="toc 4" w:semiHidden="1" w:uiPriority="39" w:unhideWhenUsed="1"/>
+    <w:lsdException w:name="toc 5" w:semiHidden="1" w:uiPriority="39" w:unhideWhenUsed="1"/>
+    <w:lsdException w:name="toc 6" w:semiHidden="1" w:uiPriority="39" w:unhideWhenUsed="1"/>
+    <w:lsdException w:name="toc 7" w:semiHidden="1" w:uiPriority="39" w:unhideWhenUsed="1"/>
+    <w:lsdException w:name="toc 8" w:semiHidden="1" w:uiPriority="39" w:unhideWhenUsed="1"/>
+    <w:lsdException w:name="toc 9" w:semiHidden="1" w:uiPriority="39" w:unhideWhenUsed="1"/>
+    <w:lsdException w:name="Normal Indent" w:semiHidden="1" w:unhideWhenUsed="1"/>
+    <w:lsdException w:name="footnote text" w:semiHidden="1" w:unhideWhenUsed="1"/>
+    <w:lsdException w:name="annotation text" w:semiHidden="1" w:unhideWhenUsed="1"/>
+    <w:lsdException w:name="header" w:semiHidden="1" w:unhideWhenUsed="1"/>
+    <w:lsdException w:name="footer" w:semiHidden="1" w:unhideWhenUsed="1"/>
+    <w:lsdException w:name="index heading" w:semiHidden="1" w:unhideWhenUsed="1"/>
+    <w:lsdException w:name="caption" w:semiHidden="1" w:uiPriority="35" w:unhideWhenUsed="1" w:qFormat="1"/>
+    <w:lsdException w:name="table of figures" w:semiHidden="1" w:unhideWhenUsed="1"/>
+    <w:lsdException w:name="envelope address" w:semiHidden="1" w:unhideWhenUsed="1"/>
+    <w:lsdException w:name="envelope return" w:semiHidden="1" w:unhideWhenUsed="1"/>
+    <w:lsdException w:name="footnote reference" w:semiHidden="1" w:unhideWhenUsed="1"/>
+    <w:lsdException w:name="annotation reference" w:semiHidden="1" w:unhideWhenUsed="1"/>
+    <w:lsdException w:name="line number" w:semiHidden="1" w:unhideWhenUsed="1"/>
+    <w:lsdException w:name="page number" w:semiHidden="1" w:unhideWhenUsed="1"/>
+    <w:lsdException w:name="endnote reference" w:semiHidden="1" w:unhideWhenUsed="1"/>
+    <w:lsdException w:name="endnote text" w:semiHidden="1" w:unhideWhenUsed="1"/>
+    <w:lsdException w:name="table of authorities" w:semiHidden="1" w:unhideWhenUsed="1"/>
+    <w:lsdException w:name="macro" w:semiHidden="1" w:unhideWhenUsed="1"/>
+    <w:lsdException w:name="toa heading" w:semiHidden="1" w:unhideWhenUsed="1"/>
+    <w:lsdException w:name="List" w:semiHidden="1" w:unhideWhenUsed="1"/>
+    <w:lsdException w:name="List Bullet" w:semiHidden="1" w:unhideWhenUsed="1"/>
+    <w:lsdException w:name="List Number" w:semiHidden="1" w:unhideWhenUsed="1"/>
+    <w:lsdException w:name="List 2" w:semiHidden="1" w:unhideWhenUsed="1"/>
+    <w:lsdException w:name="List 3" w:semiHidden="1" w:unhideWhenUsed="1"/>
+    <w:lsdException w:name="List 4" w:semiHidden="1" w:unhideWhenUsed="1"/>
+    <w:lsdException w:name="List 5" w:semiHidden="1" w:unhideWhenUsed="1"/>
+    <w:lsdException w:name="List Bullet 2" w:semiHidden="1" w:unhideWhenUsed="1"/>
+    <w:lsdException w:name="List Bullet 3" w:semiHidden="1" w:unhideWhenUsed="1"/>
+    <w:lsdException w:name="List Bullet 4" w:semiHidden="1" w:unhideWhenUsed="1"/>
+    <w:lsdException w:name="List Bullet 5" w:semiHidden="1" w:unhideWhenUsed="1"/>
+    <w:lsdException w:name="List Number 2" w:semiHidden="1" w:unhideWhenUsed="1"/>
+    <w:lsdException w:name="List Number 3" w:semiHidden="1" w:unhideWhenUsed="1"/>
+    <w:lsdException w:name="List Number 4" w:semiHidden="1" w:unhideWhenUsed="1"/>
+    <w:lsdException w:name="List Number 5" w:semiHidden="1" w:unhideWhenUsed="1"/>
+    <w:lsdException w:name="Title" w:uiPriority="10" w:qFormat="1"/>
+    <w:lsdException w:name="Closing" w:semiHidden="1" w:unhideWhenUsed="1"/>
+    <w:lsdException w:name="Signature" w:semiHidden="1" w:unhideWhenUsed="1"/>
+    <w:lsdException w:name="Default Paragraph Font" w:semiHidden="1" w:uiPriority="1" w:unhideWhenUsed="1"/>
+    <w:lsdException w:name="Body Text" w:semiHidden="1" w:unhideWhenUsed="1"/>
+    <w:lsdException w:name="Body Text Indent" w:semiHidden="1" w:unhideWhenUsed="1"/>
+    <w:lsdException w:name="List Continue" w:semiHidden="1" w:unhideWhenUsed="1"/>
+    <w:lsdException w:name="List Continue 2" w:semiHidden="1" w:unhideWhenUsed="1"/>
+    <w:lsdException w:name="List Continue 3" w:semiHidden="1" w:unhideWhenUsed="1"/>
+    <w:lsdException w:name="List Continue 4" w:semiHidden="1" w:unhideWhenUsed="1"/>
+    <w:lsdException w:name="List Continue 5" w:semiHidden="1" w:unhideWhenUsed="1"/>
+    <w:lsdException w:name="Message Header" w:semiHidden="1" w:unhideWhenUsed="1"/>
+    <w:lsdException w:name="Subtitle" w:uiPriority="11" w:qFormat="1"/>
+    <w:lsdException w:name="Salutation" w:semiHidden="1" w:unhideWhenUsed="1"/>
+    <w:lsdException w:name="Date" w:semiHidden="1" w:unhideWhenUsed="1"/>
+    <w:lsdException w:name="Body Text First Indent" w:semiHidden="1" w:unhideWhenUsed="1"/>
+    <w:lsdException w:name="Body Text First Indent 2" w:semiHidden="1" w:unhideWhenUsed="1"/>
+    <w:lsdException w:name="Note Heading" w:semiHidden="1" w:unhideWhenUsed="1"/>
+    <w:lsdException w:name="Body Text 2" w:semiHidden="1" w:unhideWhenUsed="1"/>
+    <w:lsdException w:name="Body Text 3" w:semiHidden="1" w:unhideWhenUsed="1"/>
+    <w:lsdException w:name="Body Text Indent 2" w:semiHidden="1" w:unhideWhenUsed="1"/>
+    <w:lsdException w:name="Body Text Indent 3" w:semiHidden="1" w:unhideWhenUsed="1"/>
+    <w:lsdException w:name="Block Text" w:semiHidden="1" w:unhideWhenUsed="1"/>
+    <w:lsdException w:name="Hyperlink" w:semiHidden="1" w:unhideWhenUsed="1"/>
+    <w:lsdException w:name="FollowedHyperlink" w:semiHidden="1" w:unhideWhenUsed="1"/>
+    <w:lsdException w:name="Strong" w:uiPriority="22" w:qFormat="1"/>
+    <w:lsdException w:name="Emphasis" w:uiPriority="20" w:qFormat="1"/>
+    <w:lsdException w:name="Document Map" w:semiHidden="1" w:unhideWhenUsed="1"/>
+    <w:lsdException w:name="Plain Text" w:semiHidden="1" w:unhideWhenUsed="1"/>
+    <w:lsdException w:name="E-mail Signature" w:semiHidden="1" w:unhideWhenUsed="1"/>
+    <w:lsdException w:name="HTML Top of Form" w:semiHidden="1" w:unhideWhenUsed="1"/>
+    <w:lsdException w:name="HTML Bottom of Form" w:semiHidden="1" w:unhideWhenUsed="1"/>
+    <w:lsdException w:name="Normal (Web)" w:semiHidden="1" w:unhideWhenUsed="1"/>
+    <w:lsdException w:name="HTML Acronym" w:semiHidden="1" w:unhideWhenUsed="1"/>
+    <w:lsdException w:name="HTML Address" w:semiHidden="1" w:unhideWhenUsed="1"/>
+    <w:lsdException w:name="HTML Cite" w:semiHidden="1" w:unhideWhenUsed="1"/>
+    <w:lsdException w:name="HTML Code" w:semiHidden="1" w:unhideWhenUsed="1"/>
+    <w:lsdException w:name="HTML Definition" w:semiHidden="1" w:unhideWhenUsed="1"/>
+    <w:lsdException w:name="HTML Keyboard" w:semiHidden="1" w:unhideWhenUsed="1"/>
+    <w:lsdException w:name="HTML Preformatted" w:semiHidden="1" w:unhideWhenUsed="1"/>
+    <w:lsdException w:name="HTML Sample" w:semiHidden="1" w:unhideWhenUsed="1"/>
+    <w:lsdException w:name="HTML Typewriter" w:semiHidden="1" w:unhideWhenUsed="1"/>
+    <w:lsdException w:name="HTML Variable" w:semiHidden="1" w:unhideWhenUsed="1"/>
+    <w:lsdException w:name="Normal Table" w:semiHidden="1" w:unhideWhenUsed="1"/>
+    <w:lsdException w:name="annotation subject" w:semiHidden="1" w:unhideWhenUsed="1"/>
+    <w:lsdException w:name="No List" w:semiHidden="1" w:unhideWhenUsed="1"/>
+    <w:lsdException w:name="Outline List 1" w:semiHidden="1" w:unhideWhenUsed="1"/>
+    <w:lsdException w:name="Outline List 2" w:semiHidden="1" w:unhideWhenUsed="1"/>
+    <w:lsdException w:name="Outline List 3" w:semiHidden="1" w:unhideWhenUsed="1"/>
+    <w:lsdException w:name="Table Simple 1" w:semiHidden="1" w:unhideWhenUsed="1"/>
+    <w:lsdException w:name="Table Simple 2" w:semiHidden="1" w:unhideWhenUsed="1"/>
+    <w:lsdException w:name="Table Simple 3" w:semiHidden="1" w:unhideWhenUsed="1"/>
+    <w:lsdException w:name="Table Classic 1" w:semiHidden="1" w:unhideWhenUsed="1"/>
+    <w:lsdException w:name="Table Classic 2" w:semiHidden="1" w:unhideWhenUsed="1"/>
+    <w:lsdException w:name="Table Classic 3" w:semiHidden="1" w:unhideWhenUsed="1"/>
+    <w:lsdException w:name="Table Classic 4" w:semiHidden="1" w:unhideWhenUsed="1"/>
+    <w:lsdException w:name="Table Colorful 1" w:semiHidden="1" w:unhideWhenUsed="1"/>
+    <w:lsdException w:name="Table Colorful 2" w:semiHidden="1" w:unhideWhenUsed="1"/>
+    <w:lsdException w:name="Table Colorful 3" w:semiHidden="1" w:unhideWhenUsed="1"/>
+    <w:lsdException w:name="Table Columns 1" w:semiHidden="1" w:unhideWhenUsed="1"/>
+    <w:lsdException w:name="Table Columns 2" w:semiHidden="1" w:unhideWhenUsed="1"/>
+    <w:lsdException w:name="Table Columns 3" w:semiHidden="1" w:unhideWhenUsed="1"/>
+    <w:lsdException w:name="Table Columns 4" w:semiHidden="1" w:unhideWhenUsed="1"/>
+    <w:lsdException w:name="Table Columns 5" w:semiHidden="1" w:unhideWhenUsed="1"/>
+    <w:lsdException w:name="Table Grid 1" w:semiHidden="1" w:unhideWhenUsed="1"/>
+    <w:lsdException w:name="Table Grid 2" w:semiHidden="1" w:unhideWhenUsed="1"/>
+    <w:lsdException w:name="Table Grid 3" w:semiHidden="1" w:unhideWhenUsed="1"/>
+    <w:lsdException w:name="Table Grid 4" w:semiHidden="1" w:unhideWhenUsed="1"/>
+    <w:lsdException w:name="Table Grid 5" w:semiHidden="1" w:unhideWhenUsed="1"/>
+    <w:lsdException w:name="Table Grid 6" w:semiHidden="1" w:unhideWhenUsed="1"/>
+    <w:lsdException w:name="Table Grid 7" w:semiHidden="1" w:unhideWhenUsed="1"/>
+    <w:lsdException w:name="Table Grid 8" w:semiHidden="1" w:unhideWhenUsed="1"/>
+    <w:lsdException w:name="Table List 1" w:semiHidden="1" w:unhideWhenUsed="1"/>
+    <w:lsdException w:name="Table List 2" w:semiHidden="1" w:unhideWhenUsed="1"/>
+    <w:lsdException w:name="Table List 3" w:semiHidden="1" w:unhideWhenUsed="1"/>
+    <w:lsdException w:name="Table List 4" w:semiHidden="1" w:unhideWhenUsed="1"/>
+    <w:lsdException w:name="Table List 5" w:semiHidden="1" w:unhideWhenUsed="1"/>
+    <w:lsdException w:name="Table List 6" w:semiHidden="1" w:unhideWhenUsed="1"/>
+    <w:lsdException w:name="Table List 7" w:semiHidden="1" w:unhideWhenUsed="1"/>
+    <w:lsdException w:name="Table List 8" w:semiHidden="1" w:unhideWhenUsed="1"/>
+    <w:lsdException w:name="Table 3D effects 1" w:semiHidden="1" w:unhideWhenUsed="1"/>
+    <w:lsdException w:name="Table 3D effects 2" w:semiHidden="1" w:unhideWhenUsed="1"/>
+    <w:lsdException w:name="Table 3D effects 3" w:semiHidden="1" w:unhideWhenUsed="1"/>
+    <w:lsdException w:name="Table Contemporary" w:semiHidden="1" w:unhideWhenUsed="1"/>
+    <w:lsdException w:name="Table Elegant" w:semiHidden="1" w:unhideWhenUsed="1"/>
+    <w:lsdException w:name="Table Professional" w:semiHidden="1" w:unhideWhenUsed="1"/>
+    <w:lsdException w:name="Table Subtle 1" w:semiHidden="1" w:unhideWhenUsed="1"/>
+    <w:lsdException w:name="Table Subtle 2" w:semiHidden="1" w:unhideWhenUsed="1"/>
+    <w:lsdException w:name="Table Web 1" w:semiHidden="1" w:unhideWhenUsed="1"/>
+    <w:lsdException w:name="Table Web 2" w:semiHidden="1" w:unhideWhenUsed="1"/>
+    <w:lsdException w:name="Table Web 3" w:semiHidden="1" w:unhideWhenUsed="1"/>
+    <w:lsdException w:name="Balloon Text" w:semiHidden="1" w:unhideWhenUsed="1"/>
+    <w:lsdException w:name="Table Grid" w:uiPriority="39"/>
+    <w:lsdException w:name="Table Theme" w:semiHidden="1" w:unhideWhenUsed="1"/>
+    <w:lsdException w:name="Placeholder Text" w:semiHidden="1"/>
+    <w:lsdException w:name="No Spacing" w:uiPriority="1" w:qFormat="1"/>
+    <w:lsdException w:name="Light Shading" w:uiPriority="60"/>
+    <w:lsdException w:name="Light List" w:uiPriority="61"/>
+    <w:lsdException w:name="Light Grid" w:uiPriority="62"/>
+    <w:lsdException w:name="Medium Shading 1" w:uiPriority="63"/>
+    <w:lsdException w:name="Medium Shading 2" w:uiPriority="64"/>
+    <w:lsdException w:name="Medium List 1" w:uiPriority="65"/>
+    <w:lsdException w:name="Medium List 2" w:uiPriority="66"/>
+    <w:lsdException w:name="Medium Grid 1" w:uiPriority="67"/>
+    <w:lsdException w:name="Medium Grid 2" w:uiPriority="68"/>
+    <w:lsdException w:name="Medium Grid 3" w:uiPriority="69"/>
+    <w:lsdException w:name="Dark List" w:uiPriority="70"/>
+    <w:lsdException w:name="Colorful Shading" w:uiPriority="71"/>
+    <w:lsdException w:name="Colorful List" w:uiPriority="72"/>
+    <w:lsdException w:name="Colorful Grid" w:uiPriority="73"/>
+    <w:lsdException w:name="Light Shading Accent 1" w:uiPriority="60"/>
+    <w:lsdException w:name="Light List Accent 1" w:uiPriority="61"/>
+    <w:lsdException w:name="Light Grid Accent 1" w:uiPriority="62"/>
+    <w:lsdException w:name="Medium Shading 1 Accent 1" w:uiPriority="63"/>
+    <w:lsdException w:name="Medium Shading 2 Accent 1" w:uiPriority="64"/>
+    <w:lsdException w:name="Medium List 1 Accent 1" w:uiPriority="65"/>
+    <w:lsdException w:name="Revision" w:semiHidden="1"/>
+    <w:lsdException w:name="List Paragraph" w:uiPriority="34" w:qFormat="1"/>
+    <w:lsdException w:name="Quote" w:uiPriority="29" w:qFormat="1"/>
+    <w:lsdException w:name="Intense Quote" w:uiPriority="30" w:qFormat="1"/>
+    <w:lsdException w:name="Medium List 2 Accent 1" w:uiPriority="66"/>
+    <w:lsdException w:name="Medium Grid 1 Accent 1" w:uiPriority="67"/>
+    <w:lsdException w:name="Medium Grid 2 Accent 1" w:uiPriority="68"/>
+    <w:lsdException w:name="Medium Grid 3 Accent 1" w:uiPriority="69"/>
+    <w:lsdException w:name="Dark List Accent 1" w:uiPriority="70"/>
+    <w:lsdException w:name="Colorful Shading Accent 1" w:uiPriority="71"/>
+    <w:lsdException w:name="Colorful List Accent 1" w:uiPriority="72"/>
+    <w:lsdException w:name="Colorful Grid Accent 1" w:uiPriority="73"/>
+    <w:lsdException w:name="Light Shading Accent 2" w:uiPriority="60"/>
+    <w:lsdException w:name="Light List Accent 2" w:uiPriority="61"/>
+    <w:lsdException w:name="Light Grid Accent 2" w:uiPriority="62"/>
+    <w:lsdException w:name="Medium Shading 1 Accent 2" w:uiPriority="63"/>
+    <w:lsdException w:name="Medium Shading 2 Accent 2" w:uiPriority="64"/>
+    <w:lsdException w:name="Medium List 1 Accent 2" w:uiPriority="65"/>
+    <w:lsdException w:name="Medium List 2 Accent 2" w:uiPriority="66"/>
+    <w:lsdException w:name="Medium Grid 1 Accent 2" w:uiPriority="67"/>
+    <w:lsdException w:name="Medium Grid 2 Accent 2" w:uiPriority="68"/>
+    <w:lsdException w:name="Medium Grid 3 Accent 2" w:uiPriority="69"/>
+    <w:lsdException w:name="Dark List Accent 2" w:uiPriority="70"/>
+    <w:lsdException w:name="Colorful Shading Accent 2" w:uiPriority="71"/>
+    <w:lsdException w:name="Colorful List Accent 2" w:uiPriority="72"/>
+    <w:lsdException w:name="Colorful Grid Accent 2" w:uiPriority="73"/>
+    <w:lsdException w:name="Light Shading Accent 3" w:uiPriority="60"/>
+    <w:lsdException w:name="Light List Accent 3" w:uiPriority="61"/>
+    <w:lsdException w:name="Light Grid Accent 3" w:uiPriority="62"/>
+    <w:lsdException w:name="Medium Shading 1 Accent 3" w:uiPriority="63"/>
+    <w:lsdException w:name="Medium Shading 2 Accent 3" w:uiPriority="64"/>
+    <w:lsdException w:name="Medium List 1 Accent 3" w:uiPriority="65"/>
+    <w:lsdException w:name="Medium List 2 Accent 3" w:uiPriority="66"/>
+    <w:lsdException w:name="Medium Grid 1 Accent 3" w:uiPriority="67"/>
+    <w:lsdException w:name="Medium Grid 2 Accent 3" w:uiPriority="68"/>
+    <w:lsdException w:name="Medium Grid 3 Accent 3" w:uiPriority="69"/>
+    <w:lsdException w:name="Dark List Accent 3" w:uiPriority="70"/>
+    <w:lsdException w:name="Colorful Shading Accent 3" w:uiPriority="71"/>
+    <w:lsdException w:name="Colorful List Accent 3" w:uiPriority="72"/>
+    <w:lsdException w:name="Colorful Grid Accent 3" w:uiPriority="73"/>
+    <w:lsdException w:name="Light Shading Accent 4" w:uiPriority="60"/>
+    <w:lsdException w:name="Light List Accent 4" w:uiPriority="61"/>
+    <w:lsdException w:name="Light Grid Accent 4" w:uiPriority="62"/>
+    <w:lsdException w:name="Medium Shading 1 Accent 4" w:uiPriority="63"/>
+    <w:lsdException w:name="Medium Shading 2 Accent 4" w:uiPriority="64"/>
+    <w:lsdException w:name="Medium List 1 Accent 4" w:uiPriority="65"/>
+    <w:lsdException w:name="Medium List 2 Accent 4" w:uiPriority="66"/>
+    <w:lsdException w:name="Medium Grid 1 Accent 4" w:uiPriority="67"/>
+    <w:lsdException w:name="Medium Grid 2 Accent 4" w:uiPriority="68"/>
+    <w:lsdException w:name="Medium Grid 3 Accent 4" w:uiPriority="69"/>
+    <w:lsdException w:name="Dark List Accent 4" w:uiPriority="70"/>
+    <w:lsdException w:name="Colorful Shading Accent 4" w:uiPriority="71"/>
+    <w:lsdException w:name="Colorful List Accent 4" w:uiPriority="72"/>
+    <w:lsdException w:name="Colorful Grid Accent 4" w:uiPriority="73"/>
+    <w:lsdException w:name="Light Shading Accent 5" w:uiPriority="60"/>
+    <w:lsdException w:name="Light List Accent 5" w:uiPriority="61"/>
+    <w:lsdException w:name="Light Grid Accent 5" w:uiPriority="62"/>
+    <w:lsdException w:name="Medium Shading 1 Accent 5" w:uiPriority="63"/>
+    <w:lsdException w:name="Medium Shading 2 Accent 5" w:uiPriority="64"/>
+    <w:lsdException w:name="Medium List 1 Accent 5" w:uiPriority="65"/>
+    <w:lsdException w:name="Medium List 2 Accent 5" w:uiPriority="66"/>
+    <w:lsdException w:name="Medium Grid 1 Accent 5" w:uiPriority="67"/>
+    <w:lsdException w:name="Medium Grid 2 Accent 5" w:uiPriority="68"/>
+    <w:lsdException w:name="Medium Grid 3 Accent 5" w:uiPriority="69"/>
+    <w:lsdException w:name="Dark List Accent 5" w:uiPriority="70"/>
+    <w:lsdException w:name="Colorful Shading Accent 5" w:uiPriority="71"/>
+    <w:lsdException w:name="Colorful List Accent 5" w:uiPriority="72"/>
+    <w:lsdException w:name="Colorful Grid Accent 5" w:uiPriority="73"/>
+    <w:lsdException w:name="Light Shading Accent 6" w:uiPriority="60"/>
+    <w:lsdException w:name="Light List Accent 6" w:uiPriority="61"/>
+    <w:lsdException w:name="Light Grid Accent 6" w:uiPriority="62"/>
+    <w:lsdException w:name="Medium Shading 1 Accent 6" w:uiPriority="63"/>
+    <w:lsdException w:name="Medium Shading 2 Accent 6" w:uiPriority="64"/>
+    <w:lsdException w:name="Medium List 1 Accent 6" w:uiPriority="65"/>
+    <w:lsdException w:name="Medium List 2 Accent 6" w:uiPriority="66"/>
+    <w:lsdException w:name="Medium Grid 1 Accent 6" w:uiPriority="67"/>
+    <w:lsdException w:name="Medium Grid 2 Accent 6" w:uiPriority="68"/>
+    <w:lsdException w:name="Medium Grid 3 Accent 6" w:uiPriority="69"/>
+    <w:lsdException w:name="Dark List Accent 6" w:uiPriority="70"/>
+    <w:lsdException w:name="Colorful Shading Accent 6" w:uiPriority="71"/>
+    <w:lsdException w:name="Colorful List Accent 6" w:uiPriority="72"/>
+    <w:lsdException w:name="Colorful Grid Accent 6" w:uiPriority="73"/>
+    <w:lsdException w:name="Subtle Emphasis" w:uiPriority="19" w:qFormat="1"/>
+    <w:lsdException w:name="Intense Emphasis" w:uiPriority="21" w:qFormat="1"/>
+    <w:lsdException w:name="Subtle Reference" w:uiPriority="31" w:qFormat="1"/>
+    <w:lsdException w:name="Intense Reference" w:uiPriority="32" w:qFormat="1"/>
+    <w:lsdException w:name="Book Title" w:uiPriority="33" w:qFormat="1"/>
+    <w:lsdException w:name="Bibliography" w:semiHidden="1" w:uiPriority="37" w:unhideWhenUsed="1"/>
+    <w:lsdException w:name="TOC Heading" w:semiHidden="1" w:uiPriority="39" w:unhideWhenUsed="1" w:qFormat="1"/>
+    <w:lsdException w:name="Plain Table 1" w:uiPriority="41"/>
+    <w:lsdException w:name="Plain Table 2" w:uiPriority="42"/>
+    <w:lsdException w:name="Plain Table 3" w:uiPriority="43"/>
+    <w:lsdException w:name="Plain Table 4" w:uiPriority="44"/>
+    <w:lsdException w:name="Plain Table 5" w:uiPriority="45"/>
+    <w:lsdException w:name="Grid Table Light" w:uiPriority="40"/>
+    <w:lsdException w:name="Grid Table 1 Light" w:uiPriority="46"/>
+    <w:lsdException w:name="Grid Table 2" w:uiPriority="47"/>
+    <w:lsdException w:name="Grid Table 3" w:uiPriority="48"/>
+    <w:lsdException w:name="Grid Table 4" w:uiPriority="49"/>
+    <w:lsdException w:name="Grid Table 5 Dark" w:uiPriority="50"/>
+    <w:lsdException w:name="Grid Table 6 Colorful" w:uiPriority="51"/>
+    <w:lsdException w:name="Grid Table 7 Colorful" w:uiPriority="52"/>
+    <w:lsdException w:name="Grid Table 1 Light Accent 1" w:uiPriority="46"/>
+    <w:lsdException w:name="Grid Table 2 Accent 1" w:uiPriority="47"/>
+    <w:lsdException w:name="Grid Table 3 Accent 1" w:uiPriority="48"/>
+    <w:lsdException w:name="Grid Table 4 Accent 1" w:uiPriority="49"/>
+    <w:lsdException w:name="Grid Table 5 Dark Accent 1" w:uiPriority="50"/>
+    <w:lsdException w:name="Grid Table 6 Colorful Accent 1" w:uiPriority="51"/>
+    <w:lsdException w:name="Grid Table 7 Colorful Accent 1" w:uiPriority="52"/>
+    <w:lsdException w:name="Grid Table 1 Light Accent 2" w:uiPriority="46"/>
+    <w:lsdException w:name="Grid Table 2 Accent 2" w:uiPriority="47"/>
+    <w:lsdException w:name="Grid Table 3 Accent 2" w:uiPriority="48"/>
+    <w:lsdException w:name="Grid Table 4 Accent 2" w:uiPriority="49"/>
+    <w:lsdException w:name="Grid Table 5 Dark Accent 2" w:uiPriority="50"/>
+    <w:lsdException w:name="Grid Table 6 Colorful Accent 2" w:uiPriority="51"/>
+    <w:lsdException w:name="Grid Table 7 Colorful Accent 2" w:uiPriority="52"/>
+    <w:lsdException w:name="Grid Table 1 Light Accent 3" w:uiPriority="46"/>
+    <w:lsdException w:name="Grid Table 2 Accent 3" w:uiPriority="47"/>
+    <w:lsdException w:name="Grid Table 3 Accent 3" w:uiPriority="48"/>
+    <w:lsdException w:name="Grid Table 4 Accent 3" w:uiPriority="49"/>
+    <w:lsdException w:name="Grid Table 5 Dark Accent 3" w:uiPriority="50"/>
+    <w:lsdException w:name="Grid Table 6 Colorful Accent 3" w:uiPriority="51"/>
+    <w:lsdException w:name="Grid Table 7 Colorful Accent 3" w:uiPriority="52"/>
+    <w:lsdException w:name="Grid Table 1 Light Accent 4" w:uiPriority="46"/>
+    <w:lsdException w:name="Grid Table 2 Accent 4" w:uiPriority="47"/>
+    <w:lsdException w:name="Grid Table 3 Accent 4" w:uiPriority="48"/>
+    <w:lsdException w:name="Grid Table 4 Accent 4" w:uiPriority="49"/>
+    <w:lsdException w:name="Grid Table 5 Dark Accent 4" w:uiPriority="50"/>
+    <w:lsdException w:name="Grid Table 6 Colorful Accent 4" w:uiPriority="51"/>
+    <w:lsdException w:name="Grid Table 7 Colorful Accent 4" w:uiPriority="52"/>
+    <w:lsdException w:name="Grid Table 1 Light Accent 5" w:uiPriority="46"/>
+    <w:lsdException w:name="Grid Table 2 Accent 5" w:uiPriority="47"/>
+    <w:lsdException w:name="Grid Table 3 Accent 5" w:uiPriority="48"/>
+    <w:lsdException w:name="Grid Table 4 Accent 5" w:uiPriority="49"/>
+    <w:lsdException w:name="Grid Table 5 Dark Accent 5" w:uiPriority="50"/>
+    <w:lsdException w:name="Grid Table 6 Colorful Accent 5" w:uiPriority="51"/>
+    <w:lsdException w:name="Grid Table 7 Colorful Accent 5" w:uiPriority="52"/>
+    <w:lsdException w:name="Grid Table 1 Light Accent 6" w:uiPriority="46"/>
+    <w:lsdException w:name="Grid Table 2 Accent 6" w:uiPriority="47"/>
+    <w:lsdException w:name="Grid Table 3 Accent 6" w:uiPriority="48"/>
+    <w:lsdException w:name="Grid Table 4 Accent 6" w:uiPriority="49"/>
+    <w:lsdException w:name="Grid Table 5 Dark Accent 6" w:uiPriority="50"/>
+    <w:lsdException w:name="Grid Table 6 Colorful Accent 6" w:uiPriority="51"/>
+    <w:lsdException w:name="Grid Table 7 Colorful Accent 6" w:uiPriority="52"/>
+    <w:lsdException w:name="List Table 1 Light" w:uiPriority="46"/>
+    <w:lsdException w:name="List Table 2" w:uiPriority="47"/>
+    <w:lsdException w:name="List Table 3" w:uiPriority="48"/>
+    <w:lsdException w:name="List Table 4" w:uiPriority="49"/>
+    <w:lsdException w:name="List Table 5 Dark" w:uiPriority="50"/>
+    <w:lsdException w:name="List Table 6 Colorful" w:uiPriority="51"/>
+    <w:lsdException w:name="List Table 7 Colorful" w:uiPriority="52"/>
+    <w:lsdException w:name="List Table 1 Light Accent 1" w:uiPriority="46"/>
+    <w:lsdException w:name="List Table 2 Accent 1" w:uiPriority="47"/>
+    <w:lsdException w:name="List Table 3 Accent 1" w:uiPriority="48"/>
+    <w:lsdException w:name="List Table 4 Accent 1" w:uiPriority="49"/>
+    <w:lsdException w:name="List Table 5 Dark Accent 1" w:uiPriority="50"/>
+    <w:lsdException w:name="List Table 6 Colorful Accent 1" w:uiPriority="51"/>
+    <w:lsdException w:name="List Table 7 Colorful Accent 1" w:uiPriority="52"/>
+    <w:lsdException w:name="List Table 1 Light Accent 2" w:uiPriority="46"/>
+    <w:lsdException w:name="List Table 2 Accent 2" w:uiPriority="47"/>
+    <w:lsdException w:name="List Table 3 Accent 2" w:uiPriority="48"/>
+    <w:lsdException w:name="List Table 4 Accent 2" w:uiPriority="49"/>
+    <w:lsdException w:name="List Table 5 Dark Accent 2" w:uiPriority="50"/>
+    <w:lsdException w:name="List Table 6 Colorful Accent 2" w:uiPriority="51"/>
+    <w:lsdException w:name="List Table 7 Colorful Accent 2" w:uiPriority="52"/>
+    <w:lsdException w:name="List Table 1 Light Accent 3" w:uiPriority="46"/>
+    <w:lsdException w:name="List Table 2 Accent 3" w:uiPriority="47"/>
+    <w:lsdException w:name="List Table 3 Accent 3" w:uiPriority="48"/>
+    <w:lsdException w:name="List Table 4 Accent 3" w:uiPriority="49"/>
+    <w:lsdException w:name="List Table 5 Dark Accent 3" w:uiPriority="50"/>
+    <w:lsdException w:name="List Table 6 Colorful Accent 3" w:uiPriority="51"/>
+    <w:lsdException w:name="List Table 7 Colorful Accent 3" w:uiPriority="52"/>
+    <w:lsdException w:name="List Table 1 Light Accent 4" w:uiPriority="46"/>
+    <w:lsdException w:name="List Table 2 Accent 4" w:uiPriority="47"/>
+    <w:lsdException w:name="List Table 3 Accent 4" w:uiPriority="48"/>
+    <w:lsdException w:name="List Table 4 Accent 4" w:uiPriority="49"/>
+    <w:lsdException w:name="List Table 5 Dark Accent 4" w:uiPriority="50"/>
+    <w:lsdException w:name="List Table 6 Colorful Accent 4" w:uiPriority="51"/>
+    <w:lsdException w:name="List Table 7 Colorful Accent 4" w:uiPriority="52"/>
+    <w:lsdException w:name="List Table 1 Light Accent 5" w:uiPriority="46"/>
+    <w:lsdException w:name="List Table 2 Accent 5" w:uiPriority="47"/>
+    <w:lsdException w:name="List Table 3 Accent 5" w:uiPriority="48"/>
+    <w:lsdException w:name="List Table 4 Accent 5" w:uiPriority="49"/>
+    <w:lsdException w:name="List Table 5 Dark Accent 5" w:uiPriority="50"/>
+    <w:lsdException w:name="List Table 6 Colorful Accent 5" w:uiPriority="51"/>
+    <w:lsdException w:name="List Table 7 Colorful Accent 5" w:uiPriority="52"/>
+    <w:lsdException w:name="List Table 1 Light Accent 6" w:uiPriority="46"/>
+    <w:lsdException w:name="List Table 2 Accent 6" w:uiPriority="47"/>
+    <w:lsdException w:name="List Table 3 Accent 6" w:uiPriority="48"/>
+    <w:lsdException w:name="List Table 4 Accent 6" w:uiPriority="49"/>
+    <w:lsdException w:name="List Table 5 Dark Accent 6" w:uiPriority="50"/>
+    <w:lsdException w:name="List Table 6 Colorful Accent 6" w:uiPriority="51"/>
+    <w:lsdException w:name="List Table 7 Colorful Accent 6" w:uiPriority="52"/>
+  </w:latentStyles>
+  <w:style w:type="paragraph" w:default="1" w:styleId="Normal">
+    <w:name w:val="Normal"/>
   </w:style>
   <w:style w:type="paragraph" w:styleId="Heading1">
     <w:name w:val="heading 1"/>
     <w:basedOn w:val="Normal"/>
     <w:next w:val="Normal"/>
     <w:pPr>
-      <w:keepNext w:val="1"/>
-      <w:keepLines w:val="1"/>
-      <w:spacing w:after="120" w:before="400" w:lineRule="auto"/>
+      <w:keepNext/>
+      <w:keepLines/>
+      <w:spacing w:before="400" w:after="120"/>
+      <w:outlineLvl w:val="0"/>
     </w:pPr>
     <w:rPr>
       <w:sz w:val="40"/>
@@ -236,12 +600,12 @@
     <w:basedOn w:val="Normal"/>
     <w:next w:val="Normal"/>
     <w:pPr>
-      <w:keepNext w:val="1"/>
-      <w:keepLines w:val="1"/>
-      <w:spacing w:after="120" w:before="360" w:lineRule="auto"/>
+      <w:keepNext/>
+      <w:keepLines/>
+      <w:spacing w:before="360" w:after="120"/>
+      <w:outlineLvl w:val="1"/>
     </w:pPr>
     <w:rPr>
-      <w:b w:val="0"/>
       <w:sz w:val="32"/>
       <w:szCs w:val="32"/>
     </w:rPr>
@@ -251,12 +615,12 @@
     <w:basedOn w:val="Normal"/>
     <w:next w:val="Normal"/>
     <w:pPr>
-      <w:keepNext w:val="1"/>
-      <w:keepLines w:val="1"/>
-      <w:spacing w:after="80" w:before="320" w:lineRule="auto"/>
+      <w:keepNext/>
+      <w:keepLines/>
+      <w:spacing w:before="320" w:after="80"/>
+      <w:outlineLvl w:val="2"/>
     </w:pPr>
     <w:rPr>
-      <w:b w:val="0"/>
       <w:color w:val="434343"/>
       <w:sz w:val="28"/>
       <w:szCs w:val="28"/>
@@ -267,9 +631,10 @@
     <w:basedOn w:val="Normal"/>
     <w:next w:val="Normal"/>
     <w:pPr>
-      <w:keepNext w:val="1"/>
-      <w:keepLines w:val="1"/>
-      <w:spacing w:after="80" w:before="280" w:lineRule="auto"/>
+      <w:keepNext/>
+      <w:keepLines/>
+      <w:spacing w:before="280" w:after="80"/>
+      <w:outlineLvl w:val="3"/>
     </w:pPr>
     <w:rPr>
       <w:color w:val="666666"/>
@@ -282,14 +647,13 @@
     <w:basedOn w:val="Normal"/>
     <w:next w:val="Normal"/>
     <w:pPr>
-      <w:keepNext w:val="1"/>
-      <w:keepLines w:val="1"/>
-      <w:spacing w:after="80" w:before="240" w:lineRule="auto"/>
+      <w:keepNext/>
+      <w:keepLines/>
+      <w:spacing w:before="240" w:after="80"/>
+      <w:outlineLvl w:val="4"/>
     </w:pPr>
     <w:rPr>
       <w:color w:val="666666"/>
-      <w:sz w:val="22"/>
-      <w:szCs w:val="22"/>
     </w:rPr>
   </w:style>
   <w:style w:type="paragraph" w:styleId="Heading6">
@@ -297,25 +661,51 @@
     <w:basedOn w:val="Normal"/>
     <w:next w:val="Normal"/>
     <w:pPr>
-      <w:keepNext w:val="1"/>
-      <w:keepLines w:val="1"/>
-      <w:spacing w:after="80" w:before="240" w:lineRule="auto"/>
+      <w:keepNext/>
+      <w:keepLines/>
+      <w:spacing w:before="240" w:after="80"/>
+      <w:outlineLvl w:val="5"/>
     </w:pPr>
     <w:rPr>
-      <w:i w:val="1"/>
+      <w:i/>
       <w:color w:val="666666"/>
-      <w:sz w:val="22"/>
-      <w:szCs w:val="22"/>
     </w:rPr>
+  </w:style>
+  <w:style w:type="character" w:default="1" w:styleId="DefaultParagraphFont">
+    <w:name w:val="Default Paragraph Font"/>
+    <w:uiPriority w:val="1"/>
+    <w:semiHidden/>
+    <w:unhideWhenUsed/>
+  </w:style>
+  <w:style w:type="table" w:default="1" w:styleId="TableNormal">
+    <w:name w:val="Normal Table"/>
+    <w:uiPriority w:val="99"/>
+    <w:semiHidden/>
+    <w:unhideWhenUsed/>
+    <w:tblPr>
+      <w:tblInd w:w="0" w:type="dxa"/>
+      <w:tblCellMar>
+        <w:top w:w="0" w:type="dxa"/>
+        <w:left w:w="108" w:type="dxa"/>
+        <w:bottom w:w="0" w:type="dxa"/>
+        <w:right w:w="108" w:type="dxa"/>
+      </w:tblCellMar>
+    </w:tblPr>
+  </w:style>
+  <w:style w:type="numbering" w:default="1" w:styleId="NoList">
+    <w:name w:val="No List"/>
+    <w:uiPriority w:val="99"/>
+    <w:semiHidden/>
+    <w:unhideWhenUsed/>
   </w:style>
   <w:style w:type="paragraph" w:styleId="Title">
     <w:name w:val="Title"/>
     <w:basedOn w:val="Normal"/>
     <w:next w:val="Normal"/>
     <w:pPr>
-      <w:keepNext w:val="1"/>
-      <w:keepLines w:val="1"/>
-      <w:spacing w:after="60" w:before="0" w:lineRule="auto"/>
+      <w:keepNext/>
+      <w:keepLines/>
+      <w:spacing w:after="60"/>
     </w:pPr>
     <w:rPr>
       <w:sz w:val="52"/>
@@ -327,13 +717,11 @@
     <w:basedOn w:val="Normal"/>
     <w:next w:val="Normal"/>
     <w:pPr>
-      <w:keepNext w:val="1"/>
-      <w:keepLines w:val="1"/>
-      <w:spacing w:after="320" w:before="0" w:lineRule="auto"/>
+      <w:keepNext/>
+      <w:keepLines/>
+      <w:spacing w:after="320"/>
     </w:pPr>
     <w:rPr>
-      <w:rFonts w:ascii="Arial" w:cs="Arial" w:eastAsia="Arial" w:hAnsi="Arial"/>
-      <w:i w:val="0"/>
       <w:color w:val="666666"/>
       <w:sz w:val="30"/>
       <w:szCs w:val="30"/>
